--- a/assets/resume.docx
+++ b/assets/resume.docx
@@ -236,14 +236,45 @@
     </w:p>
     <w:p>
       <w:pPr>
-        <w:spacing w:after="0"/>
+        <w:spacing w:after="0" w:line="240" w:lineRule="auto"/>
         <w:ind w:firstLine="142"/>
-        <w:rPr>
-          <w:rFonts w:ascii="Google Sans" w:hAnsi="Google Sans" w:cs="Segoe UI Light"/>
-          <w:color w:val="000000" w:themeColor="text1"/>
-          <w:lang w:val="en-GB"/>
-        </w:rPr>
-      </w:pPr>
+        <w:jc w:val="right"/>
+        <w:rPr>
+          <w:rFonts w:ascii="Google Sans" w:hAnsi="Google Sans" w:cs="Segoe UI Light"/>
+          <w:color w:val="000000" w:themeColor="text1"/>
+          <w:sz w:val="14"/>
+          <w:szCs w:val="14"/>
+          <w:lang w:val="en-GB"/>
+        </w:rPr>
+      </w:pPr>
+    </w:p>
+    <w:p>
+      <w:pPr>
+        <w:spacing w:after="0" w:line="240" w:lineRule="auto"/>
+        <w:ind w:firstLine="142"/>
+        <w:jc w:val="right"/>
+        <w:rPr>
+          <w:rFonts w:ascii="Google Sans" w:hAnsi="Google Sans" w:cs="Segoe UI Light"/>
+          <w:i/>
+          <w:iCs/>
+          <w:color w:val="AEAAAA" w:themeColor="background2" w:themeShade="BF"/>
+          <w:sz w:val="14"/>
+          <w:szCs w:val="14"/>
+          <w:lang w:val="en-GB"/>
+        </w:rPr>
+      </w:pPr>
+      <w:r>
+        <w:rPr>
+          <w:rFonts w:ascii="Google Sans" w:hAnsi="Google Sans" w:cs="Segoe UI Light"/>
+          <w:i/>
+          <w:iCs/>
+          <w:color w:val="AEAAAA" w:themeColor="background2" w:themeShade="BF"/>
+          <w:sz w:val="14"/>
+          <w:szCs w:val="14"/>
+          <w:lang w:val="en-GB"/>
+        </w:rPr>
+        <w:t>Links at appropriate places</w:t>
+      </w:r>
     </w:p>
     <w:p>
       <w:pPr>
@@ -719,6 +750,8 @@
           <w:lang w:val="en-GB"/>
         </w:rPr>
       </w:pPr>
+      <w:bookmarkStart w:id="0" w:name="_GoBack"/>
+      <w:bookmarkEnd w:id="0"/>
       <w:r>
         <w:rPr>
           <w:rFonts w:ascii="Google Sans" w:hAnsi="Google Sans" w:cs="Segoe UI Light"/>
@@ -734,6 +767,18 @@
       <w:r>
         <w:rPr>
           <w:rFonts w:ascii="Google Sans" w:hAnsi="Google Sans" w:cs="Segoe UI Light"/>
+          <w:b/>
+          <w:bCs/>
+          <w:color w:val="000000" w:themeColor="text1"/>
+          <w:sz w:val="18"/>
+          <w:szCs w:val="18"/>
+          <w:lang w:val="en-GB"/>
+        </w:rPr>
+        <w:t xml:space="preserve"> &amp; Libraries</w:t>
+      </w:r>
+      <w:r>
+        <w:rPr>
+          <w:rFonts w:ascii="Google Sans" w:hAnsi="Google Sans" w:cs="Segoe UI Light"/>
           <w:color w:val="000000" w:themeColor="text1"/>
           <w:sz w:val="18"/>
           <w:szCs w:val="18"/>
@@ -770,6 +815,46 @@
           <w:lang w:val="en-GB"/>
         </w:rPr>
         <w:t>wing</w:t>
+      </w:r>
+      <w:r>
+        <w:rPr>
+          <w:rFonts w:ascii="Google Sans" w:hAnsi="Google Sans" w:cs="Segoe UI Light"/>
+          <w:color w:val="000000" w:themeColor="text1"/>
+          <w:sz w:val="18"/>
+          <w:szCs w:val="18"/>
+          <w:lang w:val="en-GB"/>
+        </w:rPr>
+        <w:t>, OpenCV, NLTK</w:t>
+      </w:r>
+      <w:r>
+        <w:rPr>
+          <w:rFonts w:ascii="Google Sans" w:hAnsi="Google Sans" w:cs="Segoe UI Light"/>
+          <w:color w:val="000000" w:themeColor="text1"/>
+          <w:sz w:val="18"/>
+          <w:szCs w:val="18"/>
+          <w:lang w:val="en-GB"/>
+        </w:rPr>
+        <w:t>, Matplotlib, Pandas, Num</w:t>
+      </w:r>
+      <w:r>
+        <w:rPr>
+          <w:rFonts w:ascii="Google Sans" w:hAnsi="Google Sans" w:cs="Segoe UI Light"/>
+          <w:color w:val="000000" w:themeColor="text1"/>
+          <w:sz w:val="18"/>
+          <w:szCs w:val="18"/>
+          <w:lang w:val="en-GB"/>
+        </w:rPr>
+        <w:t>P</w:t>
+      </w:r>
+      <w:r>
+        <w:rPr>
+          <w:rFonts w:ascii="Google Sans" w:hAnsi="Google Sans" w:cs="Segoe UI Light"/>
+          <w:color w:val="000000" w:themeColor="text1"/>
+          <w:sz w:val="18"/>
+          <w:szCs w:val="18"/>
+          <w:lang w:val="en-GB"/>
+        </w:rPr>
+        <w:t>y</w:t>
       </w:r>
     </w:p>
     <w:p>
@@ -994,7 +1079,7 @@
       <w:r>
         <w:rPr>
           <w:rFonts w:ascii="Google Sans" w:hAnsi="Google Sans" w:cs="Segoe UI Light"/>
-          <w:color w:val="000000" w:themeColor="text1"/>
+          <w:color w:val="3B3838" w:themeColor="background2" w:themeShade="40"/>
           <w:sz w:val="18"/>
           <w:szCs w:val="18"/>
           <w:lang w:val="en-GB"/>
@@ -1004,7 +1089,7 @@
       <w:r>
         <w:rPr>
           <w:rFonts w:ascii="Google Sans" w:hAnsi="Google Sans" w:cs="Segoe UI Light"/>
-          <w:color w:val="000000" w:themeColor="text1"/>
+          <w:color w:val="3B3838" w:themeColor="background2" w:themeShade="40"/>
           <w:sz w:val="18"/>
           <w:szCs w:val="18"/>
           <w:lang w:val="en-GB"/>
@@ -1016,8 +1101,10 @@
           <w:rPr>
             <w:rStyle w:val="Hyperlink"/>
             <w:rFonts w:ascii="Google Sans" w:hAnsi="Google Sans"/>
+            <w:color w:val="3B3838" w:themeColor="background2" w:themeShade="40"/>
             <w:sz w:val="18"/>
             <w:szCs w:val="18"/>
+            <w:u w:val="none"/>
           </w:rPr>
           <w:t>https://sentim-api.herokuapp.com</w:t>
         </w:r>
@@ -1186,7 +1273,7 @@
       <w:r>
         <w:rPr>
           <w:rFonts w:ascii="Google Sans" w:hAnsi="Google Sans" w:cs="Segoe UI Light"/>
-          <w:color w:val="000000" w:themeColor="text1"/>
+          <w:color w:val="3B3838" w:themeColor="background2" w:themeShade="40"/>
           <w:sz w:val="18"/>
           <w:szCs w:val="18"/>
           <w:lang w:val="en-GB"/>
@@ -1198,8 +1285,10 @@
           <w:rPr>
             <w:rStyle w:val="Hyperlink"/>
             <w:rFonts w:ascii="Google Sans" w:hAnsi="Google Sans" w:cs="Segoe UI Light"/>
+            <w:color w:val="3B3838" w:themeColor="background2" w:themeShade="40"/>
             <w:sz w:val="18"/>
             <w:szCs w:val="18"/>
+            <w:u w:val="none"/>
             <w:lang w:val="en-GB"/>
           </w:rPr>
           <w:t>https://frbas-sharad.herokuapp.com</w:t>
@@ -1306,15 +1395,27 @@
           <w:szCs w:val="18"/>
           <w:lang w:val="en-GB"/>
         </w:rPr>
-        <w:t xml:space="preserve">    |    </w:t>
+        <w:t xml:space="preserve">    </w:t>
+      </w:r>
+      <w:r>
+        <w:rPr>
+          <w:rFonts w:ascii="Google Sans" w:hAnsi="Google Sans" w:cs="Segoe UI Light"/>
+          <w:color w:val="3B3838" w:themeColor="background2" w:themeShade="40"/>
+          <w:sz w:val="18"/>
+          <w:szCs w:val="18"/>
+          <w:lang w:val="en-GB"/>
+        </w:rPr>
+        <w:t xml:space="preserve">|    </w:t>
       </w:r>
       <w:hyperlink r:id="rId13" w:history="1">
         <w:r>
           <w:rPr>
             <w:rStyle w:val="Hyperlink"/>
             <w:rFonts w:ascii="Google Sans" w:hAnsi="Google Sans" w:cs="Segoe UI Light"/>
+            <w:color w:val="3B3838" w:themeColor="background2" w:themeShade="40"/>
             <w:sz w:val="18"/>
             <w:szCs w:val="18"/>
+            <w:u w:val="none"/>
             <w:lang w:val="en-GB"/>
           </w:rPr>
           <w:t>https://linkkshare.herokuapp.com</w:t>
@@ -1348,8 +1449,6 @@
         </w:rPr>
         <w:t>Python, Flask, MongoDB</w:t>
       </w:r>
-      <w:bookmarkStart w:id="0" w:name="_GoBack"/>
-      <w:bookmarkEnd w:id="0"/>
     </w:p>
     <w:p>
       <w:pPr>
@@ -1544,20 +1643,44 @@
       <w:r>
         <w:rPr>
           <w:rFonts w:ascii="Google Sans" w:hAnsi="Google Sans" w:cs="Segoe UI Light"/>
-          <w:color w:val="000000" w:themeColor="text1"/>
-          <w:sz w:val="18"/>
-          <w:szCs w:val="18"/>
-          <w:lang w:val="en-GB"/>
-        </w:rPr>
-        <w:t xml:space="preserve">   |    </w:t>
+          <w:b/>
+          <w:bCs/>
+          <w:color w:val="000000" w:themeColor="text1"/>
+          <w:sz w:val="18"/>
+          <w:szCs w:val="18"/>
+          <w:lang w:val="en-GB"/>
+        </w:rPr>
+        <w:t xml:space="preserve">(Under development) </w:t>
+      </w:r>
+      <w:r>
+        <w:rPr>
+          <w:rFonts w:ascii="Google Sans" w:hAnsi="Google Sans" w:cs="Segoe UI Light"/>
+          <w:color w:val="000000" w:themeColor="text1"/>
+          <w:sz w:val="18"/>
+          <w:szCs w:val="18"/>
+          <w:lang w:val="en-GB"/>
+        </w:rPr>
+        <w:t xml:space="preserve">   </w:t>
+      </w:r>
+      <w:r>
+        <w:rPr>
+          <w:rFonts w:ascii="Google Sans" w:hAnsi="Google Sans" w:cs="Segoe UI Light"/>
+          <w:color w:val="3B3838" w:themeColor="background2" w:themeShade="40"/>
+          <w:sz w:val="18"/>
+          <w:szCs w:val="18"/>
+          <w:lang w:val="en-GB"/>
+        </w:rPr>
+        <w:t xml:space="preserve">|    </w:t>
       </w:r>
       <w:hyperlink r:id="rId14" w:history="1">
         <w:r>
           <w:rPr>
             <w:rStyle w:val="Hyperlink"/>
             <w:rFonts w:ascii="Google Sans" w:hAnsi="Google Sans" w:cs="Segoe UI Light"/>
+            <w:color w:val="3B3838" w:themeColor="background2" w:themeShade="40"/>
             <w:sz w:val="18"/>
             <w:szCs w:val="18"/>
+            <w:u w:val="none"/>
             <w:lang w:val="en-GB"/>
           </w:rPr>
           <w:t>https://dojo-books.netlify.app</w:t>
@@ -1711,11 +1834,25 @@
           <w:szCs w:val="18"/>
           <w:lang w:val="en-GB"/>
         </w:rPr>
-        <w:t xml:space="preserve">elected as one of 406 </w:t>
-      </w:r>
-      <w:r>
-        <w:rPr>
-          <w:rFonts w:ascii="Google Sans" w:hAnsi="Google Sans" w:cs="Segoe UI Light"/>
+        <w:t xml:space="preserve">elected as one of </w:t>
+      </w:r>
+      <w:r>
+        <w:rPr>
+          <w:rFonts w:ascii="Google Sans" w:hAnsi="Google Sans" w:cs="Segoe UI Light"/>
+          <w:b/>
+          <w:bCs/>
+          <w:color w:val="000000" w:themeColor="text1"/>
+          <w:sz w:val="18"/>
+          <w:szCs w:val="18"/>
+          <w:lang w:val="en-GB"/>
+        </w:rPr>
+        <w:t xml:space="preserve">406 </w:t>
+      </w:r>
+      <w:r>
+        <w:rPr>
+          <w:rFonts w:ascii="Google Sans" w:hAnsi="Google Sans" w:cs="Segoe UI Light"/>
+          <w:b/>
+          <w:bCs/>
           <w:color w:val="000000" w:themeColor="text1"/>
           <w:sz w:val="18"/>
           <w:szCs w:val="18"/>
@@ -1726,6 +1863,8 @@
       <w:r>
         <w:rPr>
           <w:rFonts w:ascii="Google Sans" w:hAnsi="Google Sans" w:cs="Segoe UI Light"/>
+          <w:b/>
+          <w:bCs/>
           <w:color w:val="000000" w:themeColor="text1"/>
           <w:sz w:val="18"/>
           <w:szCs w:val="18"/>
@@ -1736,6 +1875,8 @@
       <w:r>
         <w:rPr>
           <w:rFonts w:ascii="Google Sans" w:hAnsi="Google Sans" w:cs="Segoe UI Light"/>
+          <w:b/>
+          <w:bCs/>
           <w:color w:val="000000" w:themeColor="text1"/>
           <w:sz w:val="18"/>
           <w:szCs w:val="18"/>
@@ -1766,6 +1907,8 @@
       <w:r>
         <w:rPr>
           <w:rFonts w:ascii="Google Sans" w:hAnsi="Google Sans" w:cs="Segoe UI Light"/>
+          <w:b/>
+          <w:bCs/>
           <w:color w:val="000000" w:themeColor="text1"/>
           <w:sz w:val="18"/>
           <w:szCs w:val="18"/>
@@ -1776,12 +1919,24 @@
       <w:r>
         <w:rPr>
           <w:rFonts w:ascii="Google Sans" w:hAnsi="Google Sans" w:cs="Segoe UI Light"/>
-          <w:color w:val="000000" w:themeColor="text1"/>
-          <w:sz w:val="18"/>
-          <w:szCs w:val="18"/>
-          <w:lang w:val="en-GB"/>
-        </w:rPr>
-        <w:t xml:space="preserve"> Actions Hackathon 2020.</w:t>
+          <w:b/>
+          <w:bCs/>
+          <w:color w:val="000000" w:themeColor="text1"/>
+          <w:sz w:val="18"/>
+          <w:szCs w:val="18"/>
+          <w:lang w:val="en-GB"/>
+        </w:rPr>
+        <w:t xml:space="preserve"> Actions Hackathon 2020</w:t>
+      </w:r>
+      <w:r>
+        <w:rPr>
+          <w:rFonts w:ascii="Google Sans" w:hAnsi="Google Sans" w:cs="Segoe UI Light"/>
+          <w:color w:val="000000" w:themeColor="text1"/>
+          <w:sz w:val="18"/>
+          <w:szCs w:val="18"/>
+          <w:lang w:val="en-GB"/>
+        </w:rPr>
+        <w:t>.</w:t>
       </w:r>
     </w:p>
     <w:p>
@@ -1808,7 +1963,19 @@
           <w:szCs w:val="18"/>
           <w:lang w:val="en-GB"/>
         </w:rPr>
-        <w:t>Recipient of Intel AI Edge Scholarship 2019</w:t>
+        <w:t xml:space="preserve">Recipient of </w:t>
+      </w:r>
+      <w:r>
+        <w:rPr>
+          <w:rFonts w:ascii="Google Sans" w:hAnsi="Google Sans" w:cs="Segoe UI Light"/>
+          <w:b/>
+          <w:bCs/>
+          <w:color w:val="000000" w:themeColor="text1"/>
+          <w:sz w:val="18"/>
+          <w:szCs w:val="18"/>
+          <w:lang w:val="en-GB"/>
+        </w:rPr>
+        <w:t>Intel AI Edge Scholarship 2019</w:t>
       </w:r>
       <w:r>
         <w:rPr>
@@ -1845,7 +2012,19 @@
           <w:szCs w:val="18"/>
           <w:lang w:val="en-GB"/>
         </w:rPr>
-        <w:t>Recipient of Google Indian Challenge Scholarship 2018</w:t>
+        <w:t xml:space="preserve">Recipient of </w:t>
+      </w:r>
+      <w:r>
+        <w:rPr>
+          <w:rFonts w:ascii="Google Sans" w:hAnsi="Google Sans" w:cs="Segoe UI Light"/>
+          <w:b/>
+          <w:bCs/>
+          <w:color w:val="000000" w:themeColor="text1"/>
+          <w:sz w:val="18"/>
+          <w:szCs w:val="18"/>
+          <w:lang w:val="en-GB"/>
+        </w:rPr>
+        <w:t>Google India Challenge Scholarship 2018</w:t>
       </w:r>
       <w:r>
         <w:rPr>
@@ -3344,7 +3523,7 @@
 </file>
 
 <file path=customXml/itemProps1.xml><?xml version="1.0" encoding="utf-8"?>
-<ds:datastoreItem xmlns:ds="http://schemas.openxmlformats.org/officeDocument/2006/customXml" ds:itemID="{00DE072B-BFC7-4881-8C7F-69B39E3F0257}">
+<ds:datastoreItem xmlns:ds="http://schemas.openxmlformats.org/officeDocument/2006/customXml" ds:itemID="{F35FDBE2-B774-4175-BEDC-B135D00696DA}">
   <ds:schemaRefs>
     <ds:schemaRef ds:uri="http://schemas.openxmlformats.org/officeDocument/2006/bibliography"/>
   </ds:schemaRefs>
